--- a/resumme devops/S R Resume.docx
+++ b/resumme devops/S R Resume.docx
@@ -341,7 +341,7 @@
           <w:rFonts w:cstheme="minorHAnsi"/>
           <w:bCs/>
         </w:rPr>
-        <w:t>2</w:t>
+        <w:t>3</w:t>
       </w:r>
       <w:r>
         <w:rPr>
@@ -1093,7 +1093,14 @@
           <w:sz w:val="24"/>
         </w:rPr>
       </w:pPr>
-      <w:r>
+    </w:p>
+    <w:p>
+      <w:pPr>
+        <w:tabs>
+          <w:tab w:val="left" w:pos="990"/>
+          <w:tab w:val="left" w:pos="991"/>
+        </w:tabs>
+        <w:spacing w:line="283" w:lineRule="exact"/>
         <w:rPr>
           <w:rFonts w:cstheme="minorHAnsi"/>
           <w:b/>
@@ -1101,6 +1108,16 @@
           <w:color w:val="1F3864" w:themeColor="accent1" w:themeShade="80"/>
           <w:sz w:val="24"/>
         </w:rPr>
+      </w:pPr>
+      <w:r>
+        <w:rPr>
+          <w:rFonts w:cstheme="minorHAnsi"/>
+          <w:b/>
+          <w:bCs/>
+          <w:color w:val="1F3864" w:themeColor="accent1" w:themeShade="80"/>
+          <w:sz w:val="24"/>
+        </w:rPr>
+        <w:lastRenderedPageBreak/>
         <w:t>Technical Skills:</w:t>
       </w:r>
     </w:p>
@@ -1157,7 +1174,6 @@
                 <w:color w:val="1F3864" w:themeColor="accent1" w:themeShade="80"/>
                 <w:sz w:val="24"/>
               </w:rPr>
-              <w:lastRenderedPageBreak/>
               <w:t>Skills</w:t>
             </w:r>
           </w:p>
@@ -2646,6 +2662,7 @@
           <w:rFonts w:cstheme="minorHAnsi"/>
           <w:sz w:val="24"/>
         </w:rPr>
+        <w:lastRenderedPageBreak/>
         <w:t xml:space="preserve">Integrate GitHub with web hooks to trigger Continuous Integration tools like Jenkins. Jenkin Jobs creations and configure build steps for CI &amp; CD in all environments. </w:t>
       </w:r>
     </w:p>
@@ -2696,7 +2713,6 @@
           <w:rFonts w:cstheme="minorHAnsi"/>
           <w:sz w:val="24"/>
         </w:rPr>
-        <w:lastRenderedPageBreak/>
         <w:t>Involved in writing the YAML script for Ansible Playbooks.</w:t>
       </w:r>
     </w:p>
@@ -3674,6 +3690,7 @@
           <w:sz w:val="24"/>
           <w:szCs w:val="24"/>
         </w:rPr>
+        <w:lastRenderedPageBreak/>
         <w:t>Involved in setting up builds using Ansible as a configuration management tool.</w:t>
       </w:r>
     </w:p>
@@ -3726,7 +3743,6 @@
           <w:sz w:val="24"/>
           <w:szCs w:val="24"/>
         </w:rPr>
-        <w:lastRenderedPageBreak/>
         <w:t>Responsible for Software Configuration Management, Installing Software and maintaining the Build Environment using Ansible.</w:t>
       </w:r>
     </w:p>
@@ -4427,7 +4443,7 @@
           <w:szCs w:val="24"/>
           <w:highlight w:val="white"/>
         </w:rPr>
-        <w:t>The Novus Suite Architecture was implemented by leveraging a collection of Thomson Reuters software modules originally termed CAMS (the Cobalt Application Management Suite). Over time, CAMS was repurposed to be a more general set of modules which could be used by any number of software products within the company. To highlight the technology neutral role of these services, CAMS was renamed to TRAMS (the Thomson Reuters Application Management suite)</w:t>
+        <w:t xml:space="preserve">The Novus Suite Architecture was implemented by leveraging a collection of Thomson Reuters software modules originally termed CAMS (the Cobalt Application Management Suite). Over time, CAMS was repurposed to be a more general set of modules which could be used by any number of software products within the company. To highlight the technology neutral role </w:t>
       </w:r>
       <w:r>
         <w:rPr>
@@ -4435,6 +4451,17 @@
           <w:color w:val="000000"/>
           <w:sz w:val="24"/>
           <w:szCs w:val="24"/>
+          <w:highlight w:val="white"/>
+        </w:rPr>
+        <w:lastRenderedPageBreak/>
+        <w:t>of these services, CAMS was renamed to TRAMS (the Thomson Reuters Application Management suite)</w:t>
+      </w:r>
+      <w:r>
+        <w:rPr>
+          <w:rFonts w:eastAsia="Calibri"/>
+          <w:color w:val="000000"/>
+          <w:sz w:val="24"/>
+          <w:szCs w:val="24"/>
         </w:rPr>
         <w:t>.</w:t>
       </w:r>
@@ -4456,7 +4483,6 @@
           <w:szCs w:val="21"/>
           <w:u w:val="single"/>
         </w:rPr>
-        <w:lastRenderedPageBreak/>
         <w:t>Roles and Responsibilities:</w:t>
       </w:r>
     </w:p>
@@ -6651,7 +6677,7 @@
   <a:extraClrSchemeLst/>
   <a:extLst>
     <a:ext uri="{05A4C25C-085E-4340-85A3-A5531E510DB2}">
-      <thm15:themeFamily xmlns:thm15="http://schemas.microsoft.com/office/thememl/2012/main" xmlns="" name="Office Theme" id="{62F939B6-93AF-4DB8-9C6B-D6C7DFDC589F}" vid="{4A3C46E8-61CC-4603-A589-7422A47A8E4A}"/>
+      <thm15:themeFamily xmlns="" xmlns:thm15="http://schemas.microsoft.com/office/thememl/2012/main" name="Office Theme" id="{62F939B6-93AF-4DB8-9C6B-D6C7DFDC589F}" vid="{4A3C46E8-61CC-4603-A589-7422A47A8E4A}"/>
     </a:ext>
   </a:extLst>
 </a:theme>
